--- a/project4/assignment4report.docx
+++ b/project4/assignment4report.docx
@@ -45,16 +45,159 @@
     </w:p>
     <w:p>
       <w:pPr>
-        <w:ind w:left="360"/>
-      </w:pPr>
-      <w:bookmarkStart w:id="0" w:name="_GoBack"/>
-      <w:bookmarkEnd w:id="0"/>
-    </w:p>
-    <w:p/>
-    <w:p/>
-    <w:p/>
-    <w:p/>
-    <w:p/>
+        <w:pStyle w:val="ListParagraph"/>
+        <w:numPr>
+          <w:ilvl w:val="1"/>
+          <w:numId w:val="1"/>
+        </w:numPr>
+      </w:pPr>
+      <w:r>
+        <w:t>We implemented the K-means algorithm for k=2 as you can see from our code in part_2_1() in main.py. We can see from the below graph that we’ve plotted, that the algorithm indeed converges and it converges fairly quickly as it bottoms out at around 5-6 iterations.</w:t>
+      </w:r>
+    </w:p>
+    <w:p>
+      <w:pPr>
+        <w:pStyle w:val="ListParagraph"/>
+      </w:pPr>
+      <w:r>
+        <w:rPr>
+          <w:noProof/>
+        </w:rPr>
+        <w:drawing>
+          <wp:inline distT="0" distB="0" distL="0" distR="0" wp14:anchorId="1415712A" wp14:editId="656D68C4">
+            <wp:extent cx="5341162" cy="4615883"/>
+            <wp:effectExtent l="0" t="0" r="0" b="0"/>
+            <wp:docPr id="2" name="Picture 2" descr="../../../../../Desktop/Screen%20Shot%202017-05-22%20at%208.08.11%20"/>
+            <wp:cNvGraphicFramePr>
+              <a:graphicFrameLocks xmlns:a="http://schemas.openxmlformats.org/drawingml/2006/main" noChangeAspect="1"/>
+            </wp:cNvGraphicFramePr>
+            <a:graphic xmlns:a="http://schemas.openxmlformats.org/drawingml/2006/main">
+              <a:graphicData uri="http://schemas.openxmlformats.org/drawingml/2006/picture">
+                <pic:pic xmlns:pic="http://schemas.openxmlformats.org/drawingml/2006/picture">
+                  <pic:nvPicPr>
+                    <pic:cNvPr id="0" name="Picture 2" descr="../../../../../Desktop/Screen%20Shot%202017-05-22%20at%208.08.11%20"/>
+                    <pic:cNvPicPr>
+                      <a:picLocks noChangeAspect="1" noChangeArrowheads="1"/>
+                    </pic:cNvPicPr>
+                  </pic:nvPicPr>
+                  <pic:blipFill>
+                    <a:blip r:embed="rId5">
+                      <a:extLst>
+                        <a:ext uri="{28A0092B-C50C-407E-A947-70E740481C1C}">
+                          <a14:useLocalDpi xmlns:a14="http://schemas.microsoft.com/office/drawing/2010/main" val="0"/>
+                        </a:ext>
+                      </a:extLst>
+                    </a:blip>
+                    <a:srcRect/>
+                    <a:stretch>
+                      <a:fillRect/>
+                    </a:stretch>
+                  </pic:blipFill>
+                  <pic:spPr bwMode="auto">
+                    <a:xfrm>
+                      <a:off x="0" y="0"/>
+                      <a:ext cx="5370861" cy="4641549"/>
+                    </a:xfrm>
+                    <a:prstGeom prst="rect">
+                      <a:avLst/>
+                    </a:prstGeom>
+                    <a:noFill/>
+                    <a:ln>
+                      <a:noFill/>
+                    </a:ln>
+                  </pic:spPr>
+                </pic:pic>
+              </a:graphicData>
+            </a:graphic>
+          </wp:inline>
+        </w:drawing>
+      </w:r>
+    </w:p>
+    <w:p>
+      <w:pPr>
+        <w:pStyle w:val="ListParagraph"/>
+        <w:numPr>
+          <w:ilvl w:val="1"/>
+          <w:numId w:val="1"/>
+        </w:numPr>
+        <w:tabs>
+          <w:tab w:val="left" w:pos="2512"/>
+        </w:tabs>
+      </w:pPr>
+      <w:r>
+        <w:t>On the next page, you can see the results of multiple different K=n</w:t>
+      </w:r>
+      <w:r>
+        <w:t xml:space="preserve">. To choose the best k=n we would want the </w:t>
+      </w:r>
+      <w:r>
+        <w:t>k that converges the fastest which would be k = 6. This would mean that our data fits most neatly into our k distinct groups.</w:t>
+      </w:r>
+    </w:p>
+    <w:p>
+      <w:pPr>
+        <w:ind w:left="1080"/>
+      </w:pPr>
+    </w:p>
+    <w:p>
+      <w:r>
+        <w:lastRenderedPageBreak/>
+        <w:t xml:space="preserve">       </w:t>
+      </w:r>
+      <w:r>
+        <w:rPr>
+          <w:noProof/>
+        </w:rPr>
+        <w:drawing>
+          <wp:inline distT="0" distB="0" distL="0" distR="0" wp14:anchorId="07556F13" wp14:editId="0E24F387">
+            <wp:extent cx="5755549" cy="4974000"/>
+            <wp:effectExtent l="0" t="0" r="0" b="0"/>
+            <wp:docPr id="1" name="Picture 1" descr="../../../../../Desktop/Screen%20Shot%202017-05-22%20at%207.47.18%20"/>
+            <wp:cNvGraphicFramePr>
+              <a:graphicFrameLocks xmlns:a="http://schemas.openxmlformats.org/drawingml/2006/main" noChangeAspect="1"/>
+            </wp:cNvGraphicFramePr>
+            <a:graphic xmlns:a="http://schemas.openxmlformats.org/drawingml/2006/main">
+              <a:graphicData uri="http://schemas.openxmlformats.org/drawingml/2006/picture">
+                <pic:pic xmlns:pic="http://schemas.openxmlformats.org/drawingml/2006/picture">
+                  <pic:nvPicPr>
+                    <pic:cNvPr id="0" name="Picture 1" descr="../../../../../Desktop/Screen%20Shot%202017-05-22%20at%207.47.18%20"/>
+                    <pic:cNvPicPr>
+                      <a:picLocks noChangeAspect="1" noChangeArrowheads="1"/>
+                    </pic:cNvPicPr>
+                  </pic:nvPicPr>
+                  <pic:blipFill>
+                    <a:blip r:embed="rId6">
+                      <a:extLst>
+                        <a:ext uri="{28A0092B-C50C-407E-A947-70E740481C1C}">
+                          <a14:useLocalDpi xmlns:a14="http://schemas.microsoft.com/office/drawing/2010/main" val="0"/>
+                        </a:ext>
+                      </a:extLst>
+                    </a:blip>
+                    <a:srcRect/>
+                    <a:stretch>
+                      <a:fillRect/>
+                    </a:stretch>
+                  </pic:blipFill>
+                  <pic:spPr bwMode="auto">
+                    <a:xfrm>
+                      <a:off x="0" y="0"/>
+                      <a:ext cx="5800494" cy="5012842"/>
+                    </a:xfrm>
+                    <a:prstGeom prst="rect">
+                      <a:avLst/>
+                    </a:prstGeom>
+                    <a:noFill/>
+                    <a:ln>
+                      <a:noFill/>
+                    </a:ln>
+                  </pic:spPr>
+                </pic:pic>
+              </a:graphicData>
+            </a:graphic>
+          </wp:inline>
+        </w:drawing>
+      </w:r>
+    </w:p>
     <w:p/>
     <w:p>
       <w:pPr>
@@ -67,6 +210,66 @@
       <w:r>
         <w:t>Hierarchical agglomerative clustering (HAC)</w:t>
       </w:r>
+    </w:p>
+    <w:p>
+      <w:pPr>
+        <w:pStyle w:val="ListParagraph"/>
+      </w:pPr>
+      <w:r>
+        <w:rPr>
+          <w:noProof/>
+        </w:rPr>
+        <w:drawing>
+          <wp:inline distT="0" distB="0" distL="0" distR="0" wp14:anchorId="1707AF39" wp14:editId="5F82CB12">
+            <wp:extent cx="3884295" cy="5179060"/>
+            <wp:effectExtent l="0" t="0" r="1905" b="2540"/>
+            <wp:docPr id="5" name="Picture 5" descr="../../../../../Downloads/18698982_1894258407266711_455714606_o.jpg"/>
+            <wp:cNvGraphicFramePr>
+              <a:graphicFrameLocks xmlns:a="http://schemas.openxmlformats.org/drawingml/2006/main" noChangeAspect="1"/>
+            </wp:cNvGraphicFramePr>
+            <a:graphic xmlns:a="http://schemas.openxmlformats.org/drawingml/2006/main">
+              <a:graphicData uri="http://schemas.openxmlformats.org/drawingml/2006/picture">
+                <pic:pic xmlns:pic="http://schemas.openxmlformats.org/drawingml/2006/picture">
+                  <pic:nvPicPr>
+                    <pic:cNvPr id="0" name="Picture 5" descr="../../../../../Downloads/18698982_1894258407266711_455714606_o.jpg"/>
+                    <pic:cNvPicPr>
+                      <a:picLocks noChangeAspect="1" noChangeArrowheads="1"/>
+                    </pic:cNvPicPr>
+                  </pic:nvPicPr>
+                  <pic:blipFill>
+                    <a:blip r:embed="rId7">
+                      <a:extLst>
+                        <a:ext uri="{28A0092B-C50C-407E-A947-70E740481C1C}">
+                          <a14:useLocalDpi xmlns:a14="http://schemas.microsoft.com/office/drawing/2010/main" val="0"/>
+                        </a:ext>
+                      </a:extLst>
+                    </a:blip>
+                    <a:srcRect/>
+                    <a:stretch>
+                      <a:fillRect/>
+                    </a:stretch>
+                  </pic:blipFill>
+                  <pic:spPr bwMode="auto">
+                    <a:xfrm>
+                      <a:off x="0" y="0"/>
+                      <a:ext cx="3884295" cy="5179060"/>
+                    </a:xfrm>
+                    <a:prstGeom prst="rect">
+                      <a:avLst/>
+                    </a:prstGeom>
+                    <a:noFill/>
+                    <a:ln>
+                      <a:noFill/>
+                    </a:ln>
+                  </pic:spPr>
+                </pic:pic>
+              </a:graphicData>
+            </a:graphic>
+          </wp:inline>
+        </w:drawing>
+      </w:r>
+      <w:bookmarkStart w:id="0" w:name="_GoBack"/>
+      <w:bookmarkEnd w:id="0"/>
     </w:p>
     <w:sectPr>
       <w:pgSz w:w="12240" w:h="15840"/>
@@ -614,6 +817,18 @@
       <w:contextualSpacing/>
     </w:pPr>
   </w:style>
+  <w:style w:type="character" w:styleId="Hyperlink">
+    <w:name w:val="Hyperlink"/>
+    <w:basedOn w:val="DefaultParagraphFont"/>
+    <w:uiPriority w:val="99"/>
+    <w:semiHidden/>
+    <w:unhideWhenUsed/>
+    <w:rsid w:val="00490AD4"/>
+    <w:rPr>
+      <w:color w:val="0000FF"/>
+      <w:u w:val="single"/>
+    </w:rPr>
+  </w:style>
 </w:styles>
 </file>
 
